--- a/docs/word/frontier-spirit.docx
+++ b/docs/word/frontier-spirit.docx
@@ -1559,7 +1559,7 @@
     </w:lvl>
   </w:abstractNum>
   <w:abstractNum w:abstractNumId="990">
-    <w:nsid w:val="44a95f93"/>
+    <w:nsid w:val="5cff7a3b"/>
     <w:multiLevelType w:val="multilevel"/>
     <w:lvl w:ilvl="0">
       <w:numFmt w:val="bullet"/>
@@ -1640,7 +1640,7 @@
     </w:lvl>
   </w:abstractNum>
   <w:abstractNum w:abstractNumId="991">
-    <w:nsid w:val="3bd79115"/>
+    <w:nsid w:val="5e888f2b"/>
     <w:multiLevelType w:val="multilevel"/>
     <w:lvl w:ilvl="0">
       <w:numFmt w:val="bullet"/>
